--- a/Results_and_scripts_ps/chamberdata/Sept_20.docx
+++ b/Results_and_scripts_ps/chamberdata/Sept_20.docx
@@ -11,8 +11,13 @@
         </w:numPr>
         <w:ind w:left="432" w:hanging="432"/>
       </w:pPr>
+      <w:proofErr w:type="spellStart"/>
       <w:r>
-        <w:t>Sept 20</w:t>
+        <w:t>Sept</w:t>
+      </w:r>
+      <w:proofErr w:type="spellEnd"/>
+      <w:r>
+        <w:t xml:space="preserve"> 20</w:t>
       </w:r>
     </w:p>
     <w:p>
@@ -28,14 +33,27 @@
       <w:r>
         <w:t xml:space="preserve">Taulukko </w:t>
       </w:r>
-      <w:fldSimple w:instr=" SEQ Taulukko \* ARABIC ">
-        <w:r>
-          <w:rPr>
-            <w:noProof/>
-          </w:rPr>
-          <w:t>1</w:t>
-        </w:r>
-      </w:fldSimple>
+      <w:r>
+        <w:fldChar w:fldCharType="begin"/>
+      </w:r>
+      <w:r>
+        <w:instrText xml:space="preserve"> SEQ Taulukko \* ARABIC </w:instrText>
+      </w:r>
+      <w:r>
+        <w:fldChar w:fldCharType="separate"/>
+      </w:r>
+      <w:r>
+        <w:rPr>
+          <w:noProof/>
+        </w:rPr>
+        <w:t>1</w:t>
+      </w:r>
+      <w:r>
+        <w:rPr>
+          <w:noProof/>
+        </w:rPr>
+        <w:fldChar w:fldCharType="end"/>
+      </w:r>
       <w:r>
         <w:t>: Alkuarvot</w:t>
       </w:r>
@@ -61,12 +79,14 @@
                 <w:lang w:eastAsia="fi-FI"/>
               </w:rPr>
             </w:pPr>
+            <w:proofErr w:type="spellStart"/>
             <w:r>
               <w:rPr>
                 <w:lang w:eastAsia="fi-FI"/>
               </w:rPr>
               <w:t>Wallsink</w:t>
             </w:r>
+            <w:proofErr w:type="spellEnd"/>
           </w:p>
         </w:tc>
         <w:tc>
@@ -99,12 +119,14 @@
                 <w:lang w:eastAsia="fi-FI"/>
               </w:rPr>
             </w:pPr>
+            <w:proofErr w:type="spellStart"/>
             <w:r>
               <w:rPr>
                 <w:lang w:eastAsia="fi-FI"/>
               </w:rPr>
               <w:t>Sections</w:t>
             </w:r>
+            <w:proofErr w:type="spellEnd"/>
           </w:p>
         </w:tc>
         <w:tc>
@@ -319,24 +341,23 @@
     </w:p>
     <w:p>
       <w:r>
-        <w:t>Kokonaistilavuus kasvaa simulaatiossa selkeästi suuremmaksi kuin kokeessa. Kun alfan arvon muuttaa simulaatiossa arvosta 0.83 arvoon 0.7, simulaatio vastaa paremmin kokeellista dataa. Tämä koe eroaa edellisistä si</w:t>
+        <w:t xml:space="preserve">Kokonaistilavuus kasvaa simulaatiossa selkeästi suuremmaksi kuin kokeessa. Kun alfan arvon muuttaa simulaatiossa arvosta 0.83 arvoon 0.7, simulaatio vastaa paremmin kokeellista dataa. Tämä koe eroaa </w:t>
+      </w:r>
+      <w:r>
+        <w:lastRenderedPageBreak/>
+        <w:t>edellisistä si</w:t>
       </w:r>
       <w:r>
         <w:t>ten</w:t>
       </w:r>
-      <w:bookmarkStart w:id="0" w:name="_GoBack"/>
-      <w:bookmarkEnd w:id="0"/>
       <w:r>
         <w:t>, että RH on ollut 55 eikä 65.</w:t>
       </w:r>
-    </w:p>
-    <w:p>
       <w:r>
         <w:rPr>
           <w:noProof/>
           <w:lang w:eastAsia="fi-FI"/>
         </w:rPr>
-        <w:lastRenderedPageBreak/>
         <w:drawing>
           <wp:inline distT="0" distB="0" distL="0" distR="0" wp14:anchorId="4C985180" wp14:editId="6704C3E1">
             <wp:extent cx="6349042" cy="3589977"/>
@@ -380,6 +401,43 @@
           </wp:inline>
         </w:drawing>
       </w:r>
+    </w:p>
+    <w:p/>
+    <w:p>
+      <w:r>
+        <w:t>Päivitystä:</w:t>
+      </w:r>
+    </w:p>
+    <w:p>
+      <w:r>
+        <w:t xml:space="preserve">Nykyään alfa=0.38, ja </w:t>
+      </w:r>
+      <w:proofErr w:type="spellStart"/>
+      <w:r>
+        <w:t>wallsink</w:t>
+      </w:r>
+      <w:proofErr w:type="spellEnd"/>
+      <w:r>
+        <w:t xml:space="preserve"> 1/220, kun taas </w:t>
+      </w:r>
+      <w:proofErr w:type="spellStart"/>
+      <w:r>
+        <w:t>pvä</w:t>
+      </w:r>
+      <w:proofErr w:type="spellEnd"/>
+      <w:r>
+        <w:t xml:space="preserve"> 19 (jolloin RH = 65), alfa on sama, mutta </w:t>
+      </w:r>
+      <w:proofErr w:type="spellStart"/>
+      <w:r>
+        <w:t>wallsink</w:t>
+      </w:r>
+      <w:proofErr w:type="spellEnd"/>
+      <w:r>
+        <w:t xml:space="preserve"> 1/250. </w:t>
+      </w:r>
+      <w:bookmarkStart w:id="0" w:name="_GoBack"/>
+      <w:bookmarkEnd w:id="0"/>
     </w:p>
     <w:sectPr>
       <w:pgSz w:w="11906" w:h="16838"/>
